--- a/test.docx
+++ b/test.docx
@@ -3,11 +3,59 @@
 <w:document xmlns:wpc="http://schemas.microsoft.com/office/word/2010/wordprocessingCanvas" xmlns:mc="http://schemas.openxmlformats.org/markup-compatibility/2006" xmlns:o="urn:schemas-microsoft-com:office:office" xmlns:r="http://schemas.openxmlformats.org/officeDocument/2006/relationships" xmlns:m="http://schemas.openxmlformats.org/officeDocument/2006/math" xmlns:v="urn:schemas-microsoft-com:vml" xmlns:wp14="http://schemas.microsoft.com/office/word/2010/wordprocessingDrawing" xmlns:wp="http://schemas.openxmlformats.org/drawingml/2006/wordprocessingDrawing" xmlns:w10="urn:schemas-microsoft-com:office:word" xmlns:w="http://schemas.openxmlformats.org/wordprocessingml/2006/main" xmlns:w14="http://schemas.microsoft.com/office/word/2010/wordml" xmlns:wpg="http://schemas.microsoft.com/office/word/2010/wordprocessingGroup" xmlns:wpi="http://schemas.microsoft.com/office/word/2010/wordprocessingInk" xmlns:wne="http://schemas.microsoft.com/office/word/2006/wordml" xmlns:wps="http://schemas.microsoft.com/office/word/2010/wordprocessingShape" mc:Ignorable="w14 wp14">
   <w:body>
     <w:p>
-      <w:r>
+      <w:pPr>
         <w:rPr>
           <w:rFonts w:hint="eastAsia"/>
         </w:rPr>
-        <w:t>test</w:t>
+      </w:pPr>
+      <w:r>
+        <w:t>T</w:t>
+      </w:r>
+      <w:r>
+        <w:rPr>
+          <w:rFonts w:hint="eastAsia"/>
+        </w:rPr>
+        <w:t>est</w:t>
+      </w:r>
+    </w:p>
+    <w:p>
+      <w:pPr>
+        <w:rPr>
+          <w:rFonts w:hint="eastAsia"/>
+        </w:rPr>
+      </w:pPr>
+      <w:r>
+        <w:t>T</w:t>
+      </w:r>
+      <w:r>
+        <w:rPr>
+          <w:rFonts w:hint="eastAsia"/>
+        </w:rPr>
+        <w:t>est</w:t>
+      </w:r>
+    </w:p>
+    <w:p>
+      <w:pPr>
+        <w:rPr>
+          <w:rFonts w:hint="eastAsia"/>
+        </w:rPr>
+      </w:pPr>
+      <w:r>
+        <w:t>T</w:t>
+      </w:r>
+      <w:r>
+        <w:rPr>
+          <w:rFonts w:hint="eastAsia"/>
+        </w:rPr>
+        <w:t>est</w:t>
+      </w:r>
+    </w:p>
+    <w:p>
+      <w:r>
+        <w:rPr>
+          <w:rFonts w:hint="eastAsia"/>
+        </w:rPr>
+        <w:t>sdfa</w:t>
       </w:r>
       <w:bookmarkStart w:id="0" w:name="_GoBack"/>
       <w:bookmarkEnd w:id="0"/>

--- a/test.docx
+++ b/test.docx
@@ -9,8 +9,15 @@
         </w:rPr>
       </w:pPr>
       <w:r>
-        <w:t>T</w:t>
-      </w:r>
+        <w:rPr>
+          <w:rFonts w:hint="eastAsia"/>
+        </w:rPr>
+        <w:t>2016-10-14</w:t>
+      </w:r>
+      <w:bookmarkStart w:id="0" w:name="_GoBack"/>
+      <w:bookmarkEnd w:id="0"/>
+    </w:p>
+    <w:p>
       <w:r>
         <w:rPr>
           <w:rFonts w:hint="eastAsia"/>
@@ -19,11 +26,6 @@
       </w:r>
     </w:p>
     <w:p>
-      <w:pPr>
-        <w:rPr>
-          <w:rFonts w:hint="eastAsia"/>
-        </w:rPr>
-      </w:pPr>
       <w:r>
         <w:t>T</w:t>
       </w:r>
@@ -35,11 +37,6 @@
       </w:r>
     </w:p>
     <w:p>
-      <w:pPr>
-        <w:rPr>
-          <w:rFonts w:hint="eastAsia"/>
-        </w:rPr>
-      </w:pPr>
       <w:r>
         <w:t>T</w:t>
       </w:r>
@@ -52,13 +49,20 @@
     </w:p>
     <w:p>
       <w:r>
+        <w:t>S</w:t>
+      </w:r>
+      <w:r>
         <w:rPr>
           <w:rFonts w:hint="eastAsia"/>
         </w:rPr>
-        <w:t>sdfa</w:t>
-      </w:r>
-      <w:bookmarkStart w:id="0" w:name="_GoBack"/>
-      <w:bookmarkEnd w:id="0"/>
+        <w:t>dfa</w:t>
+      </w:r>
+      <w:r>
+        <w:rPr>
+          <w:rFonts w:hint="eastAsia"/>
+        </w:rPr>
+        <w:t xml:space="preserve">  </w:t>
+      </w:r>
     </w:p>
     <w:sectPr>
       <w:headerReference w:type="even" r:id="rId7"/>

--- a/test.docx
+++ b/test.docx
@@ -9,15 +9,8 @@
         </w:rPr>
       </w:pPr>
       <w:r>
-        <w:rPr>
-          <w:rFonts w:hint="eastAsia"/>
-        </w:rPr>
-        <w:t>2016-10-14</w:t>
-      </w:r>
-      <w:bookmarkStart w:id="0" w:name="_GoBack"/>
-      <w:bookmarkEnd w:id="0"/>
-    </w:p>
-    <w:p>
+        <w:t>T</w:t>
+      </w:r>
       <w:r>
         <w:rPr>
           <w:rFonts w:hint="eastAsia"/>
@@ -26,6 +19,11 @@
       </w:r>
     </w:p>
     <w:p>
+      <w:pPr>
+        <w:rPr>
+          <w:rFonts w:hint="eastAsia"/>
+        </w:rPr>
+      </w:pPr>
       <w:r>
         <w:t>T</w:t>
       </w:r>
@@ -37,6 +35,11 @@
       </w:r>
     </w:p>
     <w:p>
+      <w:pPr>
+        <w:rPr>
+          <w:rFonts w:hint="eastAsia"/>
+        </w:rPr>
+      </w:pPr>
       <w:r>
         <w:t>T</w:t>
       </w:r>
@@ -49,20 +52,13 @@
     </w:p>
     <w:p>
       <w:r>
-        <w:t>S</w:t>
-      </w:r>
-      <w:r>
         <w:rPr>
           <w:rFonts w:hint="eastAsia"/>
         </w:rPr>
-        <w:t>dfa</w:t>
-      </w:r>
-      <w:r>
-        <w:rPr>
-          <w:rFonts w:hint="eastAsia"/>
-        </w:rPr>
-        <w:t xml:space="preserve">  </w:t>
-      </w:r>
+        <w:t>sdfa</w:t>
+      </w:r>
+      <w:bookmarkStart w:id="0" w:name="_GoBack"/>
+      <w:bookmarkEnd w:id="0"/>
     </w:p>
     <w:sectPr>
       <w:headerReference w:type="even" r:id="rId7"/>
